--- a/reflection (1).docx
+++ b/reflection (1).docx
@@ -1,6 +1,6 @@
 
 <file path=word/document.xml><?xml version="1.0" encoding="utf-8"?>
-<w:document xmlns:wpc="http://schemas.microsoft.com/office/word/2010/wordprocessingCanvas" xmlns:cx="http://schemas.microsoft.com/office/drawing/2014/chartex" xmlns:cx1="http://schemas.microsoft.com/office/drawing/2015/9/8/chartex" xmlns:cx2="http://schemas.microsoft.com/office/drawing/2015/10/21/chartex" xmlns:cx3="http://schemas.microsoft.com/office/drawing/2016/5/9/chartex" xmlns:cx4="http://schemas.microsoft.com/office/drawing/2016/5/10/chartex" xmlns:cx5="http://schemas.microsoft.com/office/drawing/2016/5/11/chartex" xmlns:cx6="http://schemas.microsoft.com/office/drawing/2016/5/12/chartex" xmlns:cx7="http://schemas.microsoft.com/office/drawing/2016/5/13/chartex" xmlns:cx8="http://schemas.microsoft.com/office/drawing/2016/5/14/chartex" xmlns:mc="http://schemas.openxmlformats.org/markup-compatibility/2006" xmlns:aink="http://schemas.microsoft.com/office/drawing/2016/ink" xmlns:am3d="http://schemas.microsoft.com/office/drawing/2017/model3d" xmlns:o="urn:schemas-microsoft-com:office:office" xmlns:r="http://schemas.openxmlformats.org/officeDocument/2006/relationships" xmlns:m="http://schemas.openxmlformats.org/officeDocument/2006/math" xmlns:v="urn:schemas-microsoft-com:vml" xmlns:wp14="http://schemas.microsoft.com/office/word/2010/wordprocessingDrawing" xmlns:wp="http://schemas.openxmlformats.org/drawingml/2006/wordprocessingDrawing" xmlns:w10="urn:schemas-microsoft-com:office:word" xmlns:w="http://schemas.openxmlformats.org/wordprocessingml/2006/main" xmlns:w14="http://schemas.microsoft.com/office/word/2010/wordml" xmlns:w15="http://schemas.microsoft.com/office/word/2012/wordml" xmlns:w16cid="http://schemas.microsoft.com/office/word/2016/wordml/cid" xmlns:w16se="http://schemas.microsoft.com/office/word/2015/wordml/symex" xmlns:wpg="http://schemas.microsoft.com/office/word/2010/wordprocessingGroup" xmlns:wpi="http://schemas.microsoft.com/office/word/2010/wordprocessingInk" xmlns:wne="http://schemas.microsoft.com/office/word/2006/wordml" xmlns:wps="http://schemas.microsoft.com/office/word/2010/wordprocessingShape" mc:Ignorable="w14 w15 w16se w16cid wp14">
+<w:document xmlns:wpc="http://schemas.microsoft.com/office/word/2010/wordprocessingCanvas" xmlns:mc="http://schemas.openxmlformats.org/markup-compatibility/2006" xmlns:o="urn:schemas-microsoft-com:office:office" xmlns:r="http://schemas.openxmlformats.org/officeDocument/2006/relationships" xmlns:m="http://schemas.openxmlformats.org/officeDocument/2006/math" xmlns:v="urn:schemas-microsoft-com:vml" xmlns:wp14="http://schemas.microsoft.com/office/word/2010/wordprocessingDrawing" xmlns:wp="http://schemas.openxmlformats.org/drawingml/2006/wordprocessingDrawing" xmlns:w10="urn:schemas-microsoft-com:office:word" xmlns:w="http://schemas.openxmlformats.org/wordprocessingml/2006/main" xmlns:w14="http://schemas.microsoft.com/office/word/2010/wordml" xmlns:w15="http://schemas.microsoft.com/office/word/2012/wordml" xmlns:wpg="http://schemas.microsoft.com/office/word/2010/wordprocessingGroup" xmlns:wpi="http://schemas.microsoft.com/office/word/2010/wordprocessingInk" xmlns:wne="http://schemas.microsoft.com/office/word/2006/wordml" xmlns:wps="http://schemas.microsoft.com/office/word/2010/wordprocessingShape" mc:Ignorable="w14 w15 wp14">
   <w:body>
     <w:p>
       <w:pPr>
@@ -142,27 +142,7 @@
           <w:sz w:val="21"/>
           <w:szCs w:val="21"/>
         </w:rPr>
-        <w:t xml:space="preserve">Remember to include in your section on Tools how well you think your </w:t>
-      </w:r>
-      <w:proofErr w:type="spellStart"/>
-      <w:r>
-        <w:rPr>
-          <w:rFonts w:ascii="Helvetica Neue" w:eastAsia="Times New Roman" w:hAnsi="Helvetica Neue" w:cs="Times New Roman"/>
-          <w:color w:val="333333"/>
-          <w:sz w:val="21"/>
-          <w:szCs w:val="21"/>
-        </w:rPr>
-        <w:t>Github</w:t>
-      </w:r>
-      <w:proofErr w:type="spellEnd"/>
-      <w:r>
-        <w:rPr>
-          <w:rFonts w:ascii="Helvetica Neue" w:eastAsia="Times New Roman" w:hAnsi="Helvetica Neue" w:cs="Times New Roman"/>
-          <w:color w:val="333333"/>
-          <w:sz w:val="21"/>
-          <w:szCs w:val="21"/>
-        </w:rPr>
-        <w:t xml:space="preserve"> log of activity reflects your group’s work on this assignment.</w:t>
+        <w:t>Remember to include in your section on Tools how well you think your Github log of activity reflects your group’s work on this assignment.</w:t>
       </w:r>
     </w:p>
     <w:p>
@@ -235,6 +215,102 @@
       <w:r>
         <w:t xml:space="preserve">Another thing that was interesting to me is that there wasn’t any clashing during the editing progress. </w:t>
       </w:r>
+    </w:p>
+    <w:p>
+      <w:pPr>
+        <w:rPr>
+          <w:b/>
+        </w:rPr>
+      </w:pPr>
+    </w:p>
+    <w:p>
+      <w:pPr>
+        <w:rPr>
+          <w:b/>
+        </w:rPr>
+      </w:pPr>
+      <w:r>
+        <w:rPr>
+          <w:b/>
+        </w:rPr>
+        <w:t>Quynh Giang:</w:t>
+      </w:r>
+    </w:p>
+    <w:p>
+      <w:r>
+        <w:t xml:space="preserve">Most people in our group work very well on the contents of the report. Our workflow is still under our control and we assure that we definitely could submit assignment 2 on time. Personally, the utmost important our team’s problem that need to be improved as soon as possible is our teamwork. Our team is super lack of communication among the team member. Although the final work is good enough, we still need to interact and respond more to each other so as to receive the other’s comments and leader could control our workflow more easily. Additionally, when we interact more, each member could understand more about the others, especially leader could assign the appropriate tasks for each one based on the way they express. The most surprising thing to me are the people who work really hard and self-study very well. These are also what I have learned from them. Besides that, I have learned how they make out their qualified writing. Finally, about the GitHub tool, it states quite clear how I contribute to our group’s work on this assignment due to the recorded time and number of commit I have made. However, it could not present how </w:t>
+      </w:r>
+      <w:r>
+        <w:lastRenderedPageBreak/>
+        <w:t xml:space="preserve">much work I have contribute in one particular file because there might be a lot of people work on one file, but the work each of them adds to it is different from each other. </w:t>
+      </w:r>
+    </w:p>
+    <w:p/>
+    <w:p>
+      <w:pPr>
+        <w:rPr>
+          <w:b/>
+        </w:rPr>
+      </w:pPr>
+    </w:p>
+    <w:p>
+      <w:pPr>
+        <w:rPr>
+          <w:b/>
+        </w:rPr>
+      </w:pPr>
+      <w:r>
+        <w:rPr>
+          <w:b/>
+        </w:rPr>
+        <w:t>Nha Uyen:</w:t>
+      </w:r>
+    </w:p>
+    <w:p>
+      <w:pPr>
+        <w:rPr>
+          <w:b/>
+        </w:rPr>
+      </w:pPr>
+    </w:p>
+    <w:p>
+      <w:pPr>
+        <w:rPr>
+          <w:b/>
+        </w:rPr>
+      </w:pPr>
+      <w:r>
+        <w:rPr>
+          <w:b/>
+        </w:rPr>
+        <w:t>Minh Phu:</w:t>
+      </w:r>
+    </w:p>
+    <w:p>
+      <w:pPr>
+        <w:rPr>
+          <w:b/>
+        </w:rPr>
+      </w:pPr>
+    </w:p>
+    <w:p>
+      <w:pPr>
+        <w:rPr>
+          <w:b/>
+        </w:rPr>
+      </w:pPr>
+      <w:r>
+        <w:rPr>
+          <w:b/>
+        </w:rPr>
+        <w:t>Hoai Vu:</w:t>
+      </w:r>
+      <w:r>
+        <w:rPr>
+          <w:b/>
+        </w:rPr>
+        <w:t>ssssssssssssssssssssssssssssssssssssssssssssssssssssssssssssssssssssssssssssssssssssssssssssssssssssssssssssssssssssssssssssssss</w:t>
+      </w:r>
       <w:bookmarkStart w:id="0" w:name="_GoBack"/>
       <w:bookmarkEnd w:id="0"/>
     </w:p>
@@ -247,156 +323,14 @@
     </w:p>
     <w:p>
       <w:pPr>
-        <w:rPr>
-          <w:b/>
-        </w:rPr>
-      </w:pPr>
-      <w:r>
-        <w:rPr>
-          <w:b/>
-        </w:rPr>
-        <w:t>Quynh Giang:</w:t>
-      </w:r>
-    </w:p>
-    <w:p>
-      <w:r>
-        <w:t xml:space="preserve">Most people in our group work very well on the contents of the report. Our workflow is still under our control and we assure that we definitely could submit assignment 2 on time. Personally, the utmost important our team’s problem that need to be improved as soon as possible is our teamwork. Our team is super lack of communication among the team member. Although the final work is good enough, we still need to interact and respond more to each other so as to receive the other’s comments and leader could control our workflow more easily. Additionally, when we interact more, each member could understand more about the others, especially leader could assign the appropriate tasks for each one based on the way they express. The most surprising thing to me are the people who work really hard and self-study very well. These are also what I have learned from them. Besides that, I have learned how they make out their qualified writing. Finally, about the GitHub tool, it states quite clear how I contribute to our group’s work on this assignment due to the recorded time and number of commit I have made. However, it could not present how </w:t>
-      </w:r>
-      <w:r>
-        <w:lastRenderedPageBreak/>
-        <w:t xml:space="preserve">much work I have contribute in one particular file because there might be a lot of people work on one file, but the work each of them adds to it is different from each other. </w:t>
-      </w:r>
-    </w:p>
-    <w:p/>
-    <w:p>
-      <w:pPr>
-        <w:rPr>
-          <w:b/>
-        </w:rPr>
-      </w:pPr>
-    </w:p>
-    <w:p>
-      <w:pPr>
-        <w:rPr>
-          <w:b/>
-        </w:rPr>
-      </w:pPr>
-      <w:proofErr w:type="spellStart"/>
-      <w:r>
-        <w:rPr>
-          <w:b/>
-        </w:rPr>
-        <w:t>Nha</w:t>
-      </w:r>
-      <w:proofErr w:type="spellEnd"/>
-      <w:r>
-        <w:rPr>
-          <w:b/>
-        </w:rPr>
-        <w:t xml:space="preserve"> </w:t>
-      </w:r>
-      <w:proofErr w:type="spellStart"/>
-      <w:r>
-        <w:rPr>
-          <w:b/>
-        </w:rPr>
-        <w:t>Uyen</w:t>
-      </w:r>
-      <w:proofErr w:type="spellEnd"/>
-      <w:r>
-        <w:rPr>
-          <w:b/>
-        </w:rPr>
-        <w:t>:</w:t>
-      </w:r>
-    </w:p>
-    <w:p>
-      <w:pPr>
-        <w:rPr>
-          <w:b/>
-        </w:rPr>
-      </w:pPr>
-    </w:p>
-    <w:p>
-      <w:pPr>
-        <w:rPr>
-          <w:b/>
-        </w:rPr>
-      </w:pPr>
-      <w:r>
-        <w:rPr>
-          <w:b/>
-        </w:rPr>
-        <w:t xml:space="preserve">Minh </w:t>
-      </w:r>
-      <w:proofErr w:type="spellStart"/>
-      <w:r>
-        <w:rPr>
-          <w:b/>
-        </w:rPr>
-        <w:t>Phu</w:t>
-      </w:r>
-      <w:proofErr w:type="spellEnd"/>
-      <w:r>
-        <w:rPr>
-          <w:b/>
-        </w:rPr>
-        <w:t>:</w:t>
-      </w:r>
-    </w:p>
-    <w:p>
-      <w:pPr>
-        <w:rPr>
-          <w:b/>
-        </w:rPr>
-      </w:pPr>
-    </w:p>
-    <w:p>
-      <w:pPr>
-        <w:rPr>
-          <w:b/>
-        </w:rPr>
-      </w:pPr>
-      <w:proofErr w:type="spellStart"/>
-      <w:r>
-        <w:rPr>
-          <w:b/>
-        </w:rPr>
-        <w:t>Hoai</w:t>
-      </w:r>
-      <w:proofErr w:type="spellEnd"/>
-      <w:r>
-        <w:rPr>
-          <w:b/>
-        </w:rPr>
-        <w:t xml:space="preserve"> Vu:</w:t>
-      </w:r>
-    </w:p>
-    <w:p>
-      <w:pPr>
-        <w:rPr>
-          <w:b/>
-        </w:rPr>
-      </w:pPr>
-    </w:p>
-    <w:p>
-      <w:pPr>
         <w:pStyle w:val="NormalWeb"/>
         <w:spacing w:before="0" w:beforeAutospacing="0" w:after="160" w:afterAutospacing="0"/>
       </w:pPr>
-      <w:proofErr w:type="spellStart"/>
-      <w:r>
-        <w:rPr>
-          <w:b/>
-        </w:rPr>
-        <w:t>Huu</w:t>
-      </w:r>
-      <w:proofErr w:type="spellEnd"/>
-      <w:r>
-        <w:rPr>
-          <w:b/>
-        </w:rPr>
-        <w:t xml:space="preserve"> Tri:</w:t>
+      <w:r>
+        <w:rPr>
+          <w:b/>
+        </w:rPr>
+        <w:t>Huu Tri:</w:t>
       </w:r>
       <w:r>
         <w:rPr>
@@ -431,7 +365,7 @@
 </file>
 
 <file path=word/numbering.xml><?xml version="1.0" encoding="utf-8"?>
-<w:numbering xmlns:wpc="http://schemas.microsoft.com/office/word/2010/wordprocessingCanvas" xmlns:cx="http://schemas.microsoft.com/office/drawing/2014/chartex" xmlns:cx1="http://schemas.microsoft.com/office/drawing/2015/9/8/chartex" xmlns:cx2="http://schemas.microsoft.com/office/drawing/2015/10/21/chartex" xmlns:cx3="http://schemas.microsoft.com/office/drawing/2016/5/9/chartex" xmlns:cx4="http://schemas.microsoft.com/office/drawing/2016/5/10/chartex" xmlns:cx5="http://schemas.microsoft.com/office/drawing/2016/5/11/chartex" xmlns:cx6="http://schemas.microsoft.com/office/drawing/2016/5/12/chartex" xmlns:cx7="http://schemas.microsoft.com/office/drawing/2016/5/13/chartex" xmlns:cx8="http://schemas.microsoft.com/office/drawing/2016/5/14/chartex" xmlns:mc="http://schemas.openxmlformats.org/markup-compatibility/2006" xmlns:aink="http://schemas.microsoft.com/office/drawing/2016/ink" xmlns:am3d="http://schemas.microsoft.com/office/drawing/2017/model3d" xmlns:o="urn:schemas-microsoft-com:office:office" xmlns:r="http://schemas.openxmlformats.org/officeDocument/2006/relationships" xmlns:m="http://schemas.openxmlformats.org/officeDocument/2006/math" xmlns:v="urn:schemas-microsoft-com:vml" xmlns:wp14="http://schemas.microsoft.com/office/word/2010/wordprocessingDrawing" xmlns:wp="http://schemas.openxmlformats.org/drawingml/2006/wordprocessingDrawing" xmlns:w10="urn:schemas-microsoft-com:office:word" xmlns:w="http://schemas.openxmlformats.org/wordprocessingml/2006/main" xmlns:w14="http://schemas.microsoft.com/office/word/2010/wordml" xmlns:w15="http://schemas.microsoft.com/office/word/2012/wordml" xmlns:w16cid="http://schemas.microsoft.com/office/word/2016/wordml/cid" xmlns:w16se="http://schemas.microsoft.com/office/word/2015/wordml/symex" xmlns:wpg="http://schemas.microsoft.com/office/word/2010/wordprocessingGroup" xmlns:wpi="http://schemas.microsoft.com/office/word/2010/wordprocessingInk" xmlns:wne="http://schemas.microsoft.com/office/word/2006/wordml" xmlns:wps="http://schemas.microsoft.com/office/word/2010/wordprocessingShape" mc:Ignorable="w14 w15 w16se w16cid wp14">
+<w:numbering xmlns:wpc="http://schemas.microsoft.com/office/word/2010/wordprocessingCanvas" xmlns:mc="http://schemas.openxmlformats.org/markup-compatibility/2006" xmlns:o="urn:schemas-microsoft-com:office:office" xmlns:r="http://schemas.openxmlformats.org/officeDocument/2006/relationships" xmlns:m="http://schemas.openxmlformats.org/officeDocument/2006/math" xmlns:v="urn:schemas-microsoft-com:vml" xmlns:wp14="http://schemas.microsoft.com/office/word/2010/wordprocessingDrawing" xmlns:wp="http://schemas.openxmlformats.org/drawingml/2006/wordprocessingDrawing" xmlns:w10="urn:schemas-microsoft-com:office:word" xmlns:w="http://schemas.openxmlformats.org/wordprocessingml/2006/main" xmlns:w14="http://schemas.microsoft.com/office/word/2010/wordml" xmlns:w15="http://schemas.microsoft.com/office/word/2012/wordml" xmlns:wpg="http://schemas.microsoft.com/office/word/2010/wordprocessingGroup" xmlns:wpi="http://schemas.microsoft.com/office/word/2010/wordprocessingInk" xmlns:wne="http://schemas.microsoft.com/office/word/2006/wordml" xmlns:wps="http://schemas.microsoft.com/office/word/2010/wordprocessingShape" mc:Ignorable="w14 w15 wp14">
   <w:abstractNum w:abstractNumId="0" w15:restartNumberingAfterBreak="0">
     <w:nsid w:val="6C9029AB"/>
     <w:multiLevelType w:val="multilevel"/>
@@ -588,7 +522,7 @@
 </file>
 
 <file path=word/styles.xml><?xml version="1.0" encoding="utf-8"?>
-<w:styles xmlns:mc="http://schemas.openxmlformats.org/markup-compatibility/2006" xmlns:r="http://schemas.openxmlformats.org/officeDocument/2006/relationships" xmlns:w="http://schemas.openxmlformats.org/wordprocessingml/2006/main" xmlns:w14="http://schemas.microsoft.com/office/word/2010/wordml" xmlns:w15="http://schemas.microsoft.com/office/word/2012/wordml" xmlns:w16cid="http://schemas.microsoft.com/office/word/2016/wordml/cid" xmlns:w16se="http://schemas.microsoft.com/office/word/2015/wordml/symex" mc:Ignorable="w14 w15 w16se w16cid">
+<w:styles xmlns:mc="http://schemas.openxmlformats.org/markup-compatibility/2006" xmlns:r="http://schemas.openxmlformats.org/officeDocument/2006/relationships" xmlns:w="http://schemas.openxmlformats.org/wordprocessingml/2006/main" xmlns:w14="http://schemas.microsoft.com/office/word/2010/wordml" xmlns:w15="http://schemas.microsoft.com/office/word/2012/wordml" mc:Ignorable="w14 w15">
   <w:docDefaults>
     <w:rPrDefault>
       <w:rPr>
@@ -600,7 +534,7 @@
     </w:rPrDefault>
     <w:pPrDefault/>
   </w:docDefaults>
-  <w:latentStyles w:defLockedState="0" w:defUIPriority="99" w:defSemiHidden="0" w:defUnhideWhenUsed="0" w:defQFormat="0" w:count="377">
+  <w:latentStyles w:defLockedState="0" w:defUIPriority="99" w:defSemiHidden="0" w:defUnhideWhenUsed="0" w:defQFormat="0" w:count="371">
     <w:lsdException w:name="Normal" w:uiPriority="0" w:qFormat="1"/>
     <w:lsdException w:name="heading 1" w:uiPriority="9" w:qFormat="1"/>
     <w:lsdException w:name="heading 2" w:semiHidden="1" w:uiPriority="9" w:unhideWhenUsed="1" w:qFormat="1"/>
@@ -972,12 +906,6 @@
     <w:lsdException w:name="List Table 5 Dark Accent 6" w:uiPriority="50"/>
     <w:lsdException w:name="List Table 6 Colorful Accent 6" w:uiPriority="51"/>
     <w:lsdException w:name="List Table 7 Colorful Accent 6" w:uiPriority="52"/>
-    <w:lsdException w:name="Mention" w:semiHidden="1" w:unhideWhenUsed="1"/>
-    <w:lsdException w:name="Smart Hyperlink" w:semiHidden="1" w:unhideWhenUsed="1"/>
-    <w:lsdException w:name="Hashtag" w:semiHidden="1" w:unhideWhenUsed="1"/>
-    <w:lsdException w:name="Unresolved Mention" w:semiHidden="1" w:unhideWhenUsed="1"/>
-    <w:lsdException w:name="Smart Link" w:semiHidden="1" w:unhideWhenUsed="1"/>
-    <w:lsdException w:name="Smart Link Error" w:semiHidden="1" w:unhideWhenUsed="1"/>
   </w:latentStyles>
   <w:style w:type="paragraph" w:default="1" w:styleId="Normal">
     <w:name w:val="Normal"/>
